--- a/output.docx
+++ b/output.docx
@@ -3562,10 +3562,9 @@
 </file>
 
 <file path=customXml/item3.xml><?xml version="1.0" encoding="utf-8"?>
-<ct:contentTypeSchema xmlns:ct="http://schemas.microsoft.com/office/2006/metadata/contentType" xmlns:ma="http://schemas.microsoft.com/office/2006/metadata/properties/metaAttributes" ct:_="" ma:_="" ma:contentTypeName="Document" ma:contentTypeID="0x010100E99A3BCC5B4DE144A579D47EEB878B95" ma:contentTypeVersion="10" ma:contentTypeDescription="Een nieuw document maken." ma:contentTypeScope="" ma:versionID="713820411560b01fbf9006ca4ef0a2b9">
-  <xsd:schema xmlns:xsd="http://www.w3.org/2001/XMLSchema" xmlns:xs="http://www.w3.org/2001/XMLSchema" xmlns:p="http://schemas.microsoft.com/office/2006/metadata/properties" xmlns:ns2="a740dab8-b0c1-42b3-9eb7-7a8599e6f749" xmlns:ns3="ee1b3210-1a14-45ac-955d-68afacece226" targetNamespace="http://schemas.microsoft.com/office/2006/metadata/properties" ma:root="true" ma:fieldsID="23e3d372f9d8fb62c2e16f3f1819ef02" ns2:_="" ns3:_="">
-    <xsd:import namespace="a740dab8-b0c1-42b3-9eb7-7a8599e6f749"/>
-    <xsd:import namespace="ee1b3210-1a14-45ac-955d-68afacece226"/>
+<ct:contentTypeSchema xmlns:ct="http://schemas.microsoft.com/office/2006/metadata/contentType" xmlns:ma="http://schemas.microsoft.com/office/2006/metadata/properties/metaAttributes" ct:_="" ma:_="" ma:contentTypeName="Document" ma:contentTypeID="0x01010071B3A13D44363A469D840897342C958C" ma:contentTypeVersion="3" ma:contentTypeDescription="Create a new document." ma:contentTypeScope="" ma:versionID="aac01d5707932a31ef670abbbb30c947">
+  <xsd:schema xmlns:xsd="http://www.w3.org/2001/XMLSchema" xmlns:xs="http://www.w3.org/2001/XMLSchema" xmlns:p="http://schemas.microsoft.com/office/2006/metadata/properties" xmlns:ns2="bb5e7694-f1da-4be4-93ad-46dac1cc13c0" targetNamespace="http://schemas.microsoft.com/office/2006/metadata/properties" ma:root="true" ma:fieldsID="6757bc4e21bc894a07b08a5da5c68865" ns2:_="">
+    <xsd:import namespace="bb5e7694-f1da-4be4-93ad-46dac1cc13c0"/>
     <xsd:element name="properties">
       <xsd:complexType>
         <xsd:sequence>
@@ -3574,14 +3573,6 @@
               <xsd:all>
                 <xsd:element ref="ns2:MediaServiceMetadata" minOccurs="0"/>
                 <xsd:element ref="ns2:MediaServiceFastMetadata" minOccurs="0"/>
-                <xsd:element ref="ns2:MediaServiceAutoTags" minOccurs="0"/>
-                <xsd:element ref="ns2:MediaServiceOCR" minOccurs="0"/>
-                <xsd:element ref="ns2:MediaServiceGenerationTime" minOccurs="0"/>
-                <xsd:element ref="ns2:MediaServiceEventHashCode" minOccurs="0"/>
-                <xsd:element ref="ns2:MediaServiceDateTaken" minOccurs="0"/>
-                <xsd:element ref="ns2:MediaServiceLocation" minOccurs="0"/>
-                <xsd:element ref="ns3:SharedWithUsers" minOccurs="0"/>
-                <xsd:element ref="ns3:SharedWithDetails" minOccurs="0"/>
               </xsd:all>
             </xsd:complexType>
           </xsd:element>
@@ -3589,7 +3580,7 @@
       </xsd:complexType>
     </xsd:element>
   </xsd:schema>
-  <xsd:schema xmlns:xsd="http://www.w3.org/2001/XMLSchema" xmlns:xs="http://www.w3.org/2001/XMLSchema" xmlns:dms="http://schemas.microsoft.com/office/2006/documentManagement/types" xmlns:pc="http://schemas.microsoft.com/office/infopath/2007/PartnerControls" targetNamespace="a740dab8-b0c1-42b3-9eb7-7a8599e6f749" elementFormDefault="qualified">
+  <xsd:schema xmlns:xsd="http://www.w3.org/2001/XMLSchema" xmlns:xs="http://www.w3.org/2001/XMLSchema" xmlns:dms="http://schemas.microsoft.com/office/2006/documentManagement/types" xmlns:pc="http://schemas.microsoft.com/office/infopath/2007/PartnerControls" targetNamespace="bb5e7694-f1da-4be4-93ad-46dac1cc13c0" elementFormDefault="qualified">
     <xsd:import namespace="http://schemas.microsoft.com/office/2006/documentManagement/types"/>
     <xsd:import namespace="http://schemas.microsoft.com/office/infopath/2007/PartnerControls"/>
     <xsd:element name="MediaServiceMetadata" ma:index="8" nillable="true" ma:displayName="MediaServiceMetadata" ma:hidden="true" ma:internalName="MediaServiceMetadata" ma:readOnly="true">
@@ -3602,68 +3593,6 @@
         <xsd:restriction base="dms:Note"/>
       </xsd:simpleType>
     </xsd:element>
-    <xsd:element name="MediaServiceAutoTags" ma:index="10" nillable="true" ma:displayName="Tags" ma:internalName="MediaServiceAutoTags" ma:readOnly="true">
-      <xsd:simpleType>
-        <xsd:restriction base="dms:Text"/>
-      </xsd:simpleType>
-    </xsd:element>
-    <xsd:element name="MediaServiceOCR" ma:index="11" nillable="true" ma:displayName="Extracted Text" ma:internalName="MediaServiceOCR" ma:readOnly="true">
-      <xsd:simpleType>
-        <xsd:restriction base="dms:Note">
-          <xsd:maxLength value="255"/>
-        </xsd:restriction>
-      </xsd:simpleType>
-    </xsd:element>
-    <xsd:element name="MediaServiceGenerationTime" ma:index="12" nillable="true" ma:displayName="MediaServiceGenerationTime" ma:hidden="true" ma:internalName="MediaServiceGenerationTime" ma:readOnly="true">
-      <xsd:simpleType>
-        <xsd:restriction base="dms:Text"/>
-      </xsd:simpleType>
-    </xsd:element>
-    <xsd:element name="MediaServiceEventHashCode" ma:index="13" nillable="true" ma:displayName="MediaServiceEventHashCode" ma:hidden="true" ma:internalName="MediaServiceEventHashCode" ma:readOnly="true">
-      <xsd:simpleType>
-        <xsd:restriction base="dms:Text"/>
-      </xsd:simpleType>
-    </xsd:element>
-    <xsd:element name="MediaServiceDateTaken" ma:index="14" nillable="true" ma:displayName="MediaServiceDateTaken" ma:hidden="true" ma:internalName="MediaServiceDateTaken" ma:readOnly="true">
-      <xsd:simpleType>
-        <xsd:restriction base="dms:Text"/>
-      </xsd:simpleType>
-    </xsd:element>
-    <xsd:element name="MediaServiceLocation" ma:index="15" nillable="true" ma:displayName="Location" ma:internalName="MediaServiceLocation" ma:readOnly="true">
-      <xsd:simpleType>
-        <xsd:restriction base="dms:Text"/>
-      </xsd:simpleType>
-    </xsd:element>
-  </xsd:schema>
-  <xsd:schema xmlns:xsd="http://www.w3.org/2001/XMLSchema" xmlns:xs="http://www.w3.org/2001/XMLSchema" xmlns:dms="http://schemas.microsoft.com/office/2006/documentManagement/types" xmlns:pc="http://schemas.microsoft.com/office/infopath/2007/PartnerControls" targetNamespace="ee1b3210-1a14-45ac-955d-68afacece226" elementFormDefault="qualified">
-    <xsd:import namespace="http://schemas.microsoft.com/office/2006/documentManagement/types"/>
-    <xsd:import namespace="http://schemas.microsoft.com/office/infopath/2007/PartnerControls"/>
-    <xsd:element name="SharedWithUsers" ma:index="16" nillable="true" ma:displayName="Gedeeld met" ma:internalName="SharedWithUsers" ma:readOnly="true">
-      <xsd:complexType>
-        <xsd:complexContent>
-          <xsd:extension base="dms:UserMulti">
-            <xsd:sequence>
-              <xsd:element name="UserInfo" minOccurs="0" maxOccurs="unbounded">
-                <xsd:complexType>
-                  <xsd:sequence>
-                    <xsd:element name="DisplayName" type="xsd:string" minOccurs="0"/>
-                    <xsd:element name="AccountId" type="dms:UserId" minOccurs="0" nillable="true"/>
-                    <xsd:element name="AccountType" type="xsd:string" minOccurs="0"/>
-                  </xsd:sequence>
-                </xsd:complexType>
-              </xsd:element>
-            </xsd:sequence>
-          </xsd:extension>
-        </xsd:complexContent>
-      </xsd:complexType>
-    </xsd:element>
-    <xsd:element name="SharedWithDetails" ma:index="17" nillable="true" ma:displayName="Gedeeld met details" ma:internalName="SharedWithDetails" ma:readOnly="true">
-      <xsd:simpleType>
-        <xsd:restriction base="dms:Note">
-          <xsd:maxLength value="255"/>
-        </xsd:restriction>
-      </xsd:simpleType>
-    </xsd:element>
   </xsd:schema>
   <xsd:schema xmlns="http://schemas.openxmlformats.org/package/2006/metadata/core-properties" xmlns:xsd="http://www.w3.org/2001/XMLSchema" xmlns:xsi="http://www.w3.org/2001/XMLSchema-instance" xmlns:dc="http://purl.org/dc/elements/1.1/" xmlns:dcterms="http://purl.org/dc/terms/" xmlns:odoc="http://schemas.microsoft.com/internal/obd" targetNamespace="http://schemas.openxmlformats.org/package/2006/metadata/core-properties" elementFormDefault="qualified" attributeFormDefault="unqualified" blockDefault="#all">
     <xsd:import namespace="http://purl.org/dc/elements/1.1/" schemaLocation="http://dublincore.org/schemas/xmls/qdc/2003/04/02/dc.xsd"/>
@@ -3674,8 +3603,8 @@
         <xsd:element ref="dc:creator" minOccurs="0" maxOccurs="1"/>
         <xsd:element ref="dcterms:created" minOccurs="0" maxOccurs="1"/>
         <xsd:element ref="dc:identifier" minOccurs="0" maxOccurs="1"/>
-        <xsd:element name="contentType" minOccurs="0" maxOccurs="1" type="xsd:string" ma:index="0" ma:displayName="Inhoudstype"/>
-        <xsd:element ref="dc:title" minOccurs="0" maxOccurs="1" ma:index="4" ma:displayName="Titel"/>
+        <xsd:element name="contentType" minOccurs="0" maxOccurs="1" type="xsd:string" ma:index="0" ma:displayName="Content Type"/>
+        <xsd:element ref="dc:title" minOccurs="0" maxOccurs="1" ma:index="4" ma:displayName="Title"/>
         <xsd:element ref="dc:subject" minOccurs="0" maxOccurs="1"/>
         <xsd:element ref="dc:description" minOccurs="0" maxOccurs="1"/>
         <xsd:element name="keywords" minOccurs="0" maxOccurs="1" type="xsd:string"/>
@@ -3782,20 +3711,5 @@
 </file>
 
 <file path=customXml/itemProps3.xml><?xml version="1.0" encoding="utf-8"?>
-<ds:datastoreItem xmlns:ds="http://schemas.openxmlformats.org/officeDocument/2006/customXml" ds:itemID="{44605755-F23A-4A70-BC6D-002EE0AEBB4C}">
-  <ds:schemaRefs>
-    <ds:schemaRef ds:uri="http://schemas.microsoft.com/office/2006/metadata/contentType"/>
-    <ds:schemaRef ds:uri="http://schemas.microsoft.com/office/2006/metadata/properties/metaAttributes"/>
-    <ds:schemaRef ds:uri="http://www.w3.org/2001/XMLSchema"/>
-    <ds:schemaRef ds:uri="http://schemas.microsoft.com/office/2006/metadata/properties"/>
-    <ds:schemaRef ds:uri="a740dab8-b0c1-42b3-9eb7-7a8599e6f749"/>
-    <ds:schemaRef ds:uri="ee1b3210-1a14-45ac-955d-68afacece226"/>
-    <ds:schemaRef ds:uri="http://schemas.microsoft.com/office/2006/documentManagement/types"/>
-    <ds:schemaRef ds:uri="http://schemas.microsoft.com/office/infopath/2007/PartnerControls"/>
-    <ds:schemaRef ds:uri="http://schemas.openxmlformats.org/package/2006/metadata/core-properties"/>
-    <ds:schemaRef ds:uri="http://purl.org/dc/elements/1.1/"/>
-    <ds:schemaRef ds:uri="http://purl.org/dc/terms/"/>
-    <ds:schemaRef ds:uri="http://schemas.microsoft.com/internal/obd"/>
-  </ds:schemaRefs>
-</ds:datastoreItem>
+<ds:datastoreItem xmlns:ds="http://schemas.openxmlformats.org/officeDocument/2006/customXml" ds:itemID="{0FAEA667-56A6-4A1B-96A5-E046B25BF2A4}"/>
 </file>